--- a/meetrapporten/working/Meetrapport imageShell.docx
+++ b/meetrapporten/working/Meetrapport imageShell.docx
@@ -5,6 +5,7 @@
     <w:p>
       <w:pPr>
         <w:pStyle w:val="Kop1"/>
+        <w:jc w:val="left"/>
         <w:rPr>
           <w:lang w:val="nl-NL"/>
         </w:rPr>
@@ -21,24 +22,39 @@
         </w:rPr>
         <w:t xml:space="preserve"> </w:t>
       </w:r>
+      <w:proofErr w:type="spellStart"/>
+      <w:proofErr w:type="gramStart"/>
       <w:r>
         <w:rPr>
           <w:lang w:val="nl-NL"/>
         </w:rPr>
         <w:t>I</w:t>
       </w:r>
-      <w:bookmarkStart w:id="0" w:name="_GoBack"/>
-      <w:bookmarkEnd w:id="0"/>
-      <w:r>
-        <w:rPr>
-          <w:lang w:val="nl-NL"/>
-        </w:rPr>
-        <w:t>mageShell : snelheid</w:t>
+      <w:r>
+        <w:rPr>
+          <w:lang w:val="nl-NL"/>
+        </w:rPr>
+        <w:t>mageShell</w:t>
+      </w:r>
+      <w:proofErr w:type="spellEnd"/>
+      <w:r>
+        <w:rPr>
+          <w:lang w:val="nl-NL"/>
+        </w:rPr>
+        <w:t xml:space="preserve"> :</w:t>
+      </w:r>
+      <w:proofErr w:type="gramEnd"/>
+      <w:r>
+        <w:rPr>
+          <w:lang w:val="nl-NL"/>
+        </w:rPr>
+        <w:t xml:space="preserve"> snelheid</w:t>
       </w:r>
     </w:p>
     <w:p>
       <w:pPr>
         <w:pStyle w:val="Kop2"/>
+        <w:jc w:val="left"/>
         <w:rPr>
           <w:lang w:val="nl-NL"/>
         </w:rPr>
@@ -58,6 +74,7 @@
     </w:p>
     <w:p>
       <w:pPr>
+        <w:jc w:val="left"/>
         <w:rPr>
           <w:lang w:val="nl-NL"/>
         </w:rPr>
@@ -91,6 +108,7 @@
     <w:p>
       <w:pPr>
         <w:pStyle w:val="Kop2"/>
+        <w:jc w:val="left"/>
         <w:rPr>
           <w:lang w:val="nl-NL"/>
         </w:rPr>
@@ -104,6 +122,7 @@
     </w:p>
     <w:p>
       <w:pPr>
+        <w:jc w:val="left"/>
         <w:rPr>
           <w:lang w:val="nl-NL"/>
         </w:rPr>
@@ -118,12 +137,63 @@
         <w:rPr>
           <w:lang w:val="nl-NL"/>
         </w:rPr>
-        <w:t>welke datastructuur het snelste werkt voor het opslaan van afbeeldingen. Er worden 2 methoden vergeleken: gebruik van std::vector en het direct alloceren van data op de heap, in plaats van std::vector dit te laten afhandelen. Verder wordt de implementatie vergeleken met de default implementatie.</w:t>
+        <w:t xml:space="preserve">welke datastructuur het snelste werkt voor het opslaan van afbeeldingen. Er worden 2 methoden vergeleken: gebruik van </w:t>
+      </w:r>
+      <w:proofErr w:type="spellStart"/>
+      <w:proofErr w:type="gramStart"/>
+      <w:r>
+        <w:rPr>
+          <w:lang w:val="nl-NL"/>
+        </w:rPr>
+        <w:t>std</w:t>
+      </w:r>
+      <w:proofErr w:type="spellEnd"/>
+      <w:r>
+        <w:rPr>
+          <w:lang w:val="nl-NL"/>
+        </w:rPr>
+        <w:t>::</w:t>
+      </w:r>
+      <w:proofErr w:type="gramEnd"/>
+      <w:r>
+        <w:rPr>
+          <w:lang w:val="nl-NL"/>
+        </w:rPr>
+        <w:t xml:space="preserve">vector en het direct alloceren van data op de </w:t>
+      </w:r>
+      <w:proofErr w:type="spellStart"/>
+      <w:r>
+        <w:rPr>
+          <w:lang w:val="nl-NL"/>
+        </w:rPr>
+        <w:t>heap</w:t>
+      </w:r>
+      <w:proofErr w:type="spellEnd"/>
+      <w:r>
+        <w:rPr>
+          <w:lang w:val="nl-NL"/>
+        </w:rPr>
+        <w:t xml:space="preserve">, in plaats van </w:t>
+      </w:r>
+      <w:proofErr w:type="spellStart"/>
+      <w:r>
+        <w:rPr>
+          <w:lang w:val="nl-NL"/>
+        </w:rPr>
+        <w:t>std</w:t>
+      </w:r>
+      <w:proofErr w:type="spellEnd"/>
+      <w:r>
+        <w:rPr>
+          <w:lang w:val="nl-NL"/>
+        </w:rPr>
+        <w:t>::vector dit te laten afhandelen. Verder wordt de implementatie vergeleken met de default implementatie.</w:t>
       </w:r>
     </w:p>
     <w:p>
       <w:pPr>
         <w:pStyle w:val="Kop2"/>
+        <w:jc w:val="left"/>
         <w:rPr>
           <w:lang w:val="nl-NL"/>
         </w:rPr>
@@ -137,6 +207,7 @@
     </w:p>
     <w:p>
       <w:pPr>
+        <w:jc w:val="left"/>
         <w:rPr>
           <w:lang w:val="nl-NL"/>
         </w:rPr>
@@ -151,7 +222,21 @@
         <w:rPr>
           <w:lang w:val="nl-NL"/>
         </w:rPr>
-        <w:t>de data direct op de heap te alloceren sneller zal zijn dan het gebruik</w:t>
+        <w:t xml:space="preserve">de data direct op de </w:t>
+      </w:r>
+      <w:proofErr w:type="spellStart"/>
+      <w:r>
+        <w:rPr>
+          <w:lang w:val="nl-NL"/>
+        </w:rPr>
+        <w:t>heap</w:t>
+      </w:r>
+      <w:proofErr w:type="spellEnd"/>
+      <w:r>
+        <w:rPr>
+          <w:lang w:val="nl-NL"/>
+        </w:rPr>
+        <w:t xml:space="preserve"> te alloceren sneller zal zijn dan het gebruik</w:t>
       </w:r>
       <w:r>
         <w:rPr>
@@ -163,12 +248,49 @@
         <w:rPr>
           <w:lang w:val="nl-NL"/>
         </w:rPr>
-        <w:t>van std::vector, omdat met std::vector een extra laag wordt toegevoegd, die ook tijd nodig heeft.</w:t>
+        <w:t xml:space="preserve">van </w:t>
+      </w:r>
+      <w:proofErr w:type="spellStart"/>
+      <w:proofErr w:type="gramStart"/>
+      <w:r>
+        <w:rPr>
+          <w:lang w:val="nl-NL"/>
+        </w:rPr>
+        <w:t>std</w:t>
+      </w:r>
+      <w:proofErr w:type="spellEnd"/>
+      <w:r>
+        <w:rPr>
+          <w:lang w:val="nl-NL"/>
+        </w:rPr>
+        <w:t>::</w:t>
+      </w:r>
+      <w:proofErr w:type="gramEnd"/>
+      <w:r>
+        <w:rPr>
+          <w:lang w:val="nl-NL"/>
+        </w:rPr>
+        <w:t xml:space="preserve">vector, omdat met </w:t>
+      </w:r>
+      <w:proofErr w:type="spellStart"/>
+      <w:r>
+        <w:rPr>
+          <w:lang w:val="nl-NL"/>
+        </w:rPr>
+        <w:t>std</w:t>
+      </w:r>
+      <w:proofErr w:type="spellEnd"/>
+      <w:r>
+        <w:rPr>
+          <w:lang w:val="nl-NL"/>
+        </w:rPr>
+        <w:t>::vector een extra laag wordt toegevoegd, die ook tijd nodig heeft.</w:t>
       </w:r>
     </w:p>
     <w:p>
       <w:pPr>
         <w:pStyle w:val="Kop2"/>
+        <w:jc w:val="left"/>
         <w:rPr>
           <w:lang w:val="nl-NL"/>
         </w:rPr>
@@ -182,6 +304,7 @@
     </w:p>
     <w:p>
       <w:pPr>
+        <w:jc w:val="left"/>
         <w:rPr>
           <w:lang w:val="nl-NL"/>
         </w:rPr>
@@ -190,12 +313,27 @@
         <w:rPr>
           <w:lang w:val="nl-NL"/>
         </w:rPr>
-        <w:t>Het programma voor computer vision zal eerst licht aangepast worden, om de tijd te kunnen meten die het programma nodig heeft om te runnen. Voor elke implementatie zal het programma 10 keer gerund worden, de tijden zullen worden bijgehouden en hier zal een gemiddelde van gemaakt worden. Deze metingen worden voor alle drie de implementatie uitgevoerd.</w:t>
+        <w:t xml:space="preserve">Het programma voor computer </w:t>
+      </w:r>
+      <w:proofErr w:type="spellStart"/>
+      <w:r>
+        <w:rPr>
+          <w:lang w:val="nl-NL"/>
+        </w:rPr>
+        <w:t>vision</w:t>
+      </w:r>
+      <w:proofErr w:type="spellEnd"/>
+      <w:r>
+        <w:rPr>
+          <w:lang w:val="nl-NL"/>
+        </w:rPr>
+        <w:t xml:space="preserve"> zal eerst licht aangepast worden, om de tijd te kunnen meten die het programma nodig heeft om te runnen. Voor elke implementatie zal het programma 10 keer gerund worden, de tijden zullen worden bijgehouden en hier zal een gemiddelde van gemaakt worden. Deze metingen worden voor alle drie de implementatie uitgevoerd.</w:t>
       </w:r>
     </w:p>
     <w:p>
       <w:pPr>
         <w:pStyle w:val="Kop2"/>
+        <w:jc w:val="left"/>
         <w:rPr>
           <w:lang w:val="nl-NL"/>
         </w:rPr>
@@ -340,6 +478,7 @@
                 <w:lang w:val="nl-NL" w:eastAsia="nl-NL"/>
               </w:rPr>
             </w:pPr>
+            <w:proofErr w:type="gramStart"/>
             <w:r>
               <w:rPr>
                 <w:rFonts w:ascii="Calibri" w:eastAsia="Times New Roman" w:hAnsi="Calibri" w:cs="Calibri"/>
@@ -351,6 +490,7 @@
               </w:rPr>
               <w:t>vector</w:t>
             </w:r>
+            <w:proofErr w:type="gramEnd"/>
           </w:p>
         </w:tc>
         <w:tc>
@@ -380,6 +520,7 @@
                 <w:lang w:val="nl-NL" w:eastAsia="nl-NL"/>
               </w:rPr>
             </w:pPr>
+            <w:proofErr w:type="gramStart"/>
             <w:r>
               <w:rPr>
                 <w:rFonts w:ascii="Calibri" w:eastAsia="Times New Roman" w:hAnsi="Calibri" w:cs="Calibri"/>
@@ -389,8 +530,33 @@
                 <w:sz w:val="22"/>
                 <w:lang w:val="nl-NL" w:eastAsia="nl-NL"/>
               </w:rPr>
-              <w:t>direct heap</w:t>
-            </w:r>
+              <w:t>direct</w:t>
+            </w:r>
+            <w:proofErr w:type="gramEnd"/>
+            <w:r>
+              <w:rPr>
+                <w:rFonts w:ascii="Calibri" w:eastAsia="Times New Roman" w:hAnsi="Calibri" w:cs="Calibri"/>
+                <w:b/>
+                <w:bCs/>
+                <w:color w:val="FFFFFF"/>
+                <w:sz w:val="22"/>
+                <w:lang w:val="nl-NL" w:eastAsia="nl-NL"/>
+              </w:rPr>
+              <w:t xml:space="preserve"> </w:t>
+            </w:r>
+            <w:proofErr w:type="spellStart"/>
+            <w:r>
+              <w:rPr>
+                <w:rFonts w:ascii="Calibri" w:eastAsia="Times New Roman" w:hAnsi="Calibri" w:cs="Calibri"/>
+                <w:b/>
+                <w:bCs/>
+                <w:color w:val="FFFFFF"/>
+                <w:sz w:val="22"/>
+                <w:lang w:val="nl-NL" w:eastAsia="nl-NL"/>
+              </w:rPr>
+              <w:t>heap</w:t>
+            </w:r>
+            <w:proofErr w:type="spellEnd"/>
           </w:p>
         </w:tc>
       </w:tr>
@@ -451,7 +617,7 @@
           <w:p>
             <w:pPr>
               <w:spacing w:after="0" w:line="240" w:lineRule="auto"/>
-              <w:jc w:val="right"/>
+              <w:jc w:val="left"/>
               <w:rPr>
                 <w:rFonts w:ascii="Calibri" w:eastAsia="Times New Roman" w:hAnsi="Calibri" w:cs="Calibri"/>
                 <w:color w:val="000000"/>
@@ -487,7 +653,7 @@
           <w:p>
             <w:pPr>
               <w:spacing w:after="0" w:line="240" w:lineRule="auto"/>
-              <w:jc w:val="right"/>
+              <w:jc w:val="left"/>
               <w:rPr>
                 <w:rFonts w:ascii="Calibri" w:eastAsia="Times New Roman" w:hAnsi="Calibri" w:cs="Calibri"/>
                 <w:color w:val="000000"/>
@@ -523,7 +689,7 @@
           <w:p>
             <w:pPr>
               <w:spacing w:after="0" w:line="240" w:lineRule="auto"/>
-              <w:jc w:val="right"/>
+              <w:jc w:val="left"/>
               <w:rPr>
                 <w:rFonts w:ascii="Calibri" w:eastAsia="Times New Roman" w:hAnsi="Calibri" w:cs="Calibri"/>
                 <w:color w:val="000000"/>
@@ -600,7 +766,7 @@
           <w:p>
             <w:pPr>
               <w:spacing w:after="0" w:line="240" w:lineRule="auto"/>
-              <w:jc w:val="right"/>
+              <w:jc w:val="left"/>
               <w:rPr>
                 <w:rFonts w:ascii="Calibri" w:eastAsia="Times New Roman" w:hAnsi="Calibri" w:cs="Calibri"/>
                 <w:color w:val="000000"/>
@@ -636,7 +802,7 @@
           <w:p>
             <w:pPr>
               <w:spacing w:after="0" w:line="240" w:lineRule="auto"/>
-              <w:jc w:val="right"/>
+              <w:jc w:val="left"/>
               <w:rPr>
                 <w:rFonts w:ascii="Calibri" w:eastAsia="Times New Roman" w:hAnsi="Calibri" w:cs="Calibri"/>
                 <w:color w:val="000000"/>
@@ -672,7 +838,7 @@
           <w:p>
             <w:pPr>
               <w:spacing w:after="0" w:line="240" w:lineRule="auto"/>
-              <w:jc w:val="right"/>
+              <w:jc w:val="left"/>
               <w:rPr>
                 <w:rFonts w:ascii="Calibri" w:eastAsia="Times New Roman" w:hAnsi="Calibri" w:cs="Calibri"/>
                 <w:color w:val="000000"/>
@@ -749,7 +915,7 @@
           <w:p>
             <w:pPr>
               <w:spacing w:after="0" w:line="240" w:lineRule="auto"/>
-              <w:jc w:val="right"/>
+              <w:jc w:val="left"/>
               <w:rPr>
                 <w:rFonts w:ascii="Calibri" w:eastAsia="Times New Roman" w:hAnsi="Calibri" w:cs="Calibri"/>
                 <w:color w:val="000000"/>
@@ -785,7 +951,7 @@
           <w:p>
             <w:pPr>
               <w:spacing w:after="0" w:line="240" w:lineRule="auto"/>
-              <w:jc w:val="right"/>
+              <w:jc w:val="left"/>
               <w:rPr>
                 <w:rFonts w:ascii="Calibri" w:eastAsia="Times New Roman" w:hAnsi="Calibri" w:cs="Calibri"/>
                 <w:color w:val="000000"/>
@@ -821,7 +987,7 @@
           <w:p>
             <w:pPr>
               <w:spacing w:after="0" w:line="240" w:lineRule="auto"/>
-              <w:jc w:val="right"/>
+              <w:jc w:val="left"/>
               <w:rPr>
                 <w:rFonts w:ascii="Calibri" w:eastAsia="Times New Roman" w:hAnsi="Calibri" w:cs="Calibri"/>
                 <w:color w:val="000000"/>
@@ -898,7 +1064,7 @@
           <w:p>
             <w:pPr>
               <w:spacing w:after="0" w:line="240" w:lineRule="auto"/>
-              <w:jc w:val="right"/>
+              <w:jc w:val="left"/>
               <w:rPr>
                 <w:rFonts w:ascii="Calibri" w:eastAsia="Times New Roman" w:hAnsi="Calibri" w:cs="Calibri"/>
                 <w:color w:val="000000"/>
@@ -934,7 +1100,7 @@
           <w:p>
             <w:pPr>
               <w:spacing w:after="0" w:line="240" w:lineRule="auto"/>
-              <w:jc w:val="right"/>
+              <w:jc w:val="left"/>
               <w:rPr>
                 <w:rFonts w:ascii="Calibri" w:eastAsia="Times New Roman" w:hAnsi="Calibri" w:cs="Calibri"/>
                 <w:color w:val="000000"/>
@@ -970,7 +1136,7 @@
           <w:p>
             <w:pPr>
               <w:spacing w:after="0" w:line="240" w:lineRule="auto"/>
-              <w:jc w:val="right"/>
+              <w:jc w:val="left"/>
               <w:rPr>
                 <w:rFonts w:ascii="Calibri" w:eastAsia="Times New Roman" w:hAnsi="Calibri" w:cs="Calibri"/>
                 <w:color w:val="000000"/>
@@ -1047,7 +1213,7 @@
           <w:p>
             <w:pPr>
               <w:spacing w:after="0" w:line="240" w:lineRule="auto"/>
-              <w:jc w:val="right"/>
+              <w:jc w:val="left"/>
               <w:rPr>
                 <w:rFonts w:ascii="Calibri" w:eastAsia="Times New Roman" w:hAnsi="Calibri" w:cs="Calibri"/>
                 <w:color w:val="000000"/>
@@ -1083,7 +1249,7 @@
           <w:p>
             <w:pPr>
               <w:spacing w:after="0" w:line="240" w:lineRule="auto"/>
-              <w:jc w:val="right"/>
+              <w:jc w:val="left"/>
               <w:rPr>
                 <w:rFonts w:ascii="Calibri" w:eastAsia="Times New Roman" w:hAnsi="Calibri" w:cs="Calibri"/>
                 <w:color w:val="000000"/>
@@ -1119,7 +1285,7 @@
           <w:p>
             <w:pPr>
               <w:spacing w:after="0" w:line="240" w:lineRule="auto"/>
-              <w:jc w:val="right"/>
+              <w:jc w:val="left"/>
               <w:rPr>
                 <w:rFonts w:ascii="Calibri" w:eastAsia="Times New Roman" w:hAnsi="Calibri" w:cs="Calibri"/>
                 <w:color w:val="000000"/>
@@ -1196,7 +1362,7 @@
           <w:p>
             <w:pPr>
               <w:spacing w:after="0" w:line="240" w:lineRule="auto"/>
-              <w:jc w:val="right"/>
+              <w:jc w:val="left"/>
               <w:rPr>
                 <w:rFonts w:ascii="Calibri" w:eastAsia="Times New Roman" w:hAnsi="Calibri" w:cs="Calibri"/>
                 <w:color w:val="000000"/>
@@ -1232,7 +1398,7 @@
           <w:p>
             <w:pPr>
               <w:spacing w:after="0" w:line="240" w:lineRule="auto"/>
-              <w:jc w:val="right"/>
+              <w:jc w:val="left"/>
               <w:rPr>
                 <w:rFonts w:ascii="Calibri" w:eastAsia="Times New Roman" w:hAnsi="Calibri" w:cs="Calibri"/>
                 <w:color w:val="000000"/>
@@ -1268,7 +1434,7 @@
           <w:p>
             <w:pPr>
               <w:spacing w:after="0" w:line="240" w:lineRule="auto"/>
-              <w:jc w:val="right"/>
+              <w:jc w:val="left"/>
               <w:rPr>
                 <w:rFonts w:ascii="Calibri" w:eastAsia="Times New Roman" w:hAnsi="Calibri" w:cs="Calibri"/>
                 <w:color w:val="000000"/>
@@ -1345,7 +1511,7 @@
           <w:p>
             <w:pPr>
               <w:spacing w:after="0" w:line="240" w:lineRule="auto"/>
-              <w:jc w:val="right"/>
+              <w:jc w:val="left"/>
               <w:rPr>
                 <w:rFonts w:ascii="Calibri" w:eastAsia="Times New Roman" w:hAnsi="Calibri" w:cs="Calibri"/>
                 <w:color w:val="000000"/>
@@ -1381,7 +1547,7 @@
           <w:p>
             <w:pPr>
               <w:spacing w:after="0" w:line="240" w:lineRule="auto"/>
-              <w:jc w:val="right"/>
+              <w:jc w:val="left"/>
               <w:rPr>
                 <w:rFonts w:ascii="Calibri" w:eastAsia="Times New Roman" w:hAnsi="Calibri" w:cs="Calibri"/>
                 <w:color w:val="000000"/>
@@ -1417,7 +1583,7 @@
           <w:p>
             <w:pPr>
               <w:spacing w:after="0" w:line="240" w:lineRule="auto"/>
-              <w:jc w:val="right"/>
+              <w:jc w:val="left"/>
               <w:rPr>
                 <w:rFonts w:ascii="Calibri" w:eastAsia="Times New Roman" w:hAnsi="Calibri" w:cs="Calibri"/>
                 <w:color w:val="000000"/>
@@ -1494,7 +1660,7 @@
           <w:p>
             <w:pPr>
               <w:spacing w:after="0" w:line="240" w:lineRule="auto"/>
-              <w:jc w:val="right"/>
+              <w:jc w:val="left"/>
               <w:rPr>
                 <w:rFonts w:ascii="Calibri" w:eastAsia="Times New Roman" w:hAnsi="Calibri" w:cs="Calibri"/>
                 <w:color w:val="000000"/>
@@ -1530,7 +1696,7 @@
           <w:p>
             <w:pPr>
               <w:spacing w:after="0" w:line="240" w:lineRule="auto"/>
-              <w:jc w:val="right"/>
+              <w:jc w:val="left"/>
               <w:rPr>
                 <w:rFonts w:ascii="Calibri" w:eastAsia="Times New Roman" w:hAnsi="Calibri" w:cs="Calibri"/>
                 <w:color w:val="000000"/>
@@ -1566,7 +1732,7 @@
           <w:p>
             <w:pPr>
               <w:spacing w:after="0" w:line="240" w:lineRule="auto"/>
-              <w:jc w:val="right"/>
+              <w:jc w:val="left"/>
               <w:rPr>
                 <w:rFonts w:ascii="Calibri" w:eastAsia="Times New Roman" w:hAnsi="Calibri" w:cs="Calibri"/>
                 <w:color w:val="000000"/>
@@ -1643,7 +1809,7 @@
           <w:p>
             <w:pPr>
               <w:spacing w:after="0" w:line="240" w:lineRule="auto"/>
-              <w:jc w:val="right"/>
+              <w:jc w:val="left"/>
               <w:rPr>
                 <w:rFonts w:ascii="Calibri" w:eastAsia="Times New Roman" w:hAnsi="Calibri" w:cs="Calibri"/>
                 <w:color w:val="000000"/>
@@ -1679,7 +1845,7 @@
           <w:p>
             <w:pPr>
               <w:spacing w:after="0" w:line="240" w:lineRule="auto"/>
-              <w:jc w:val="right"/>
+              <w:jc w:val="left"/>
               <w:rPr>
                 <w:rFonts w:ascii="Calibri" w:eastAsia="Times New Roman" w:hAnsi="Calibri" w:cs="Calibri"/>
                 <w:color w:val="000000"/>
@@ -1715,7 +1881,7 @@
           <w:p>
             <w:pPr>
               <w:spacing w:after="0" w:line="240" w:lineRule="auto"/>
-              <w:jc w:val="right"/>
+              <w:jc w:val="left"/>
               <w:rPr>
                 <w:rFonts w:ascii="Calibri" w:eastAsia="Times New Roman" w:hAnsi="Calibri" w:cs="Calibri"/>
                 <w:color w:val="000000"/>
@@ -1792,7 +1958,7 @@
           <w:p>
             <w:pPr>
               <w:spacing w:after="0" w:line="240" w:lineRule="auto"/>
-              <w:jc w:val="right"/>
+              <w:jc w:val="left"/>
               <w:rPr>
                 <w:rFonts w:ascii="Calibri" w:eastAsia="Times New Roman" w:hAnsi="Calibri" w:cs="Calibri"/>
                 <w:color w:val="000000"/>
@@ -1828,7 +1994,7 @@
           <w:p>
             <w:pPr>
               <w:spacing w:after="0" w:line="240" w:lineRule="auto"/>
-              <w:jc w:val="right"/>
+              <w:jc w:val="left"/>
               <w:rPr>
                 <w:rFonts w:ascii="Calibri" w:eastAsia="Times New Roman" w:hAnsi="Calibri" w:cs="Calibri"/>
                 <w:color w:val="000000"/>
@@ -1864,7 +2030,7 @@
           <w:p>
             <w:pPr>
               <w:spacing w:after="0" w:line="240" w:lineRule="auto"/>
-              <w:jc w:val="right"/>
+              <w:jc w:val="left"/>
               <w:rPr>
                 <w:rFonts w:ascii="Calibri" w:eastAsia="Times New Roman" w:hAnsi="Calibri" w:cs="Calibri"/>
                 <w:color w:val="000000"/>
@@ -1915,6 +2081,8 @@
                 <w:lang w:val="nl-NL" w:eastAsia="nl-NL"/>
               </w:rPr>
             </w:pPr>
+            <w:proofErr w:type="spellStart"/>
+            <w:proofErr w:type="gramStart"/>
             <w:r>
               <w:rPr>
                 <w:rFonts w:ascii="Calibri" w:eastAsia="Times New Roman" w:hAnsi="Calibri" w:cs="Calibri"/>
@@ -1926,6 +2094,8 @@
               </w:rPr>
               <w:t>average</w:t>
             </w:r>
+            <w:proofErr w:type="spellEnd"/>
+            <w:proofErr w:type="gramEnd"/>
           </w:p>
         </w:tc>
         <w:tc>
@@ -1945,7 +2115,7 @@
           <w:p>
             <w:pPr>
               <w:spacing w:after="0" w:line="240" w:lineRule="auto"/>
-              <w:jc w:val="right"/>
+              <w:jc w:val="left"/>
               <w:rPr>
                 <w:rFonts w:ascii="Calibri" w:eastAsia="Times New Roman" w:hAnsi="Calibri" w:cs="Calibri"/>
                 <w:b/>
@@ -1985,7 +2155,7 @@
           <w:p>
             <w:pPr>
               <w:spacing w:after="0" w:line="240" w:lineRule="auto"/>
-              <w:jc w:val="right"/>
+              <w:jc w:val="left"/>
               <w:rPr>
                 <w:rFonts w:ascii="Calibri" w:eastAsia="Times New Roman" w:hAnsi="Calibri" w:cs="Calibri"/>
                 <w:b/>
@@ -2025,7 +2195,7 @@
           <w:p>
             <w:pPr>
               <w:spacing w:after="0" w:line="240" w:lineRule="auto"/>
-              <w:jc w:val="right"/>
+              <w:jc w:val="left"/>
               <w:rPr>
                 <w:rFonts w:ascii="Calibri" w:eastAsia="Times New Roman" w:hAnsi="Calibri" w:cs="Calibri"/>
                 <w:b/>
@@ -2052,6 +2222,7 @@
     </w:tbl>
     <w:p>
       <w:pPr>
+        <w:jc w:val="left"/>
         <w:rPr>
           <w:color w:val="FF0000"/>
           <w:lang w:val="nl-NL"/>
@@ -2061,6 +2232,7 @@
     <w:p>
       <w:pPr>
         <w:pStyle w:val="Kop2"/>
+        <w:jc w:val="left"/>
         <w:rPr>
           <w:lang w:val="nl-NL"/>
         </w:rPr>
@@ -2080,6 +2252,7 @@
     </w:p>
     <w:p>
       <w:pPr>
+        <w:jc w:val="left"/>
         <w:rPr>
           <w:lang w:val="nl-NL"/>
         </w:rPr>
@@ -2106,7 +2279,29 @@
         <w:rPr>
           <w:lang w:val="nl-NL"/>
         </w:rPr>
-        <w:t>de implementatie met std::vector</w:t>
+        <w:t xml:space="preserve">de implementatie met </w:t>
+      </w:r>
+      <w:proofErr w:type="spellStart"/>
+      <w:proofErr w:type="gramStart"/>
+      <w:r>
+        <w:rPr>
+          <w:lang w:val="nl-NL"/>
+        </w:rPr>
+        <w:t>std</w:t>
+      </w:r>
+      <w:proofErr w:type="spellEnd"/>
+      <w:r>
+        <w:rPr>
+          <w:lang w:val="nl-NL"/>
+        </w:rPr>
+        <w:t>::</w:t>
+      </w:r>
+      <w:proofErr w:type="gramEnd"/>
+      <w:r>
+        <w:rPr>
+          <w:lang w:val="nl-NL"/>
+        </w:rPr>
+        <w:t>vector</w:t>
       </w:r>
       <w:r>
         <w:rPr>
@@ -2114,15 +2309,52 @@
         </w:rPr>
         <w:t xml:space="preserve"> het langzaamst. </w:t>
       </w:r>
-      <w:r>
-        <w:rPr>
-          <w:lang w:val="nl-NL"/>
-        </w:rPr>
-        <w:t>de implementatie met std::vector is significant langzamer dan de heap-implementatie. Helaas is de default implementatie nog steeds sneller dan beide implementaties.</w:t>
+      <w:proofErr w:type="gramStart"/>
+      <w:r>
+        <w:rPr>
+          <w:lang w:val="nl-NL"/>
+        </w:rPr>
+        <w:t>de</w:t>
+      </w:r>
+      <w:proofErr w:type="gramEnd"/>
+      <w:r>
+        <w:rPr>
+          <w:lang w:val="nl-NL"/>
+        </w:rPr>
+        <w:t xml:space="preserve"> implementatie met </w:t>
+      </w:r>
+      <w:proofErr w:type="spellStart"/>
+      <w:r>
+        <w:rPr>
+          <w:lang w:val="nl-NL"/>
+        </w:rPr>
+        <w:t>std</w:t>
+      </w:r>
+      <w:proofErr w:type="spellEnd"/>
+      <w:r>
+        <w:rPr>
+          <w:lang w:val="nl-NL"/>
+        </w:rPr>
+        <w:t xml:space="preserve">::vector is significant langzamer dan de </w:t>
+      </w:r>
+      <w:proofErr w:type="spellStart"/>
+      <w:r>
+        <w:rPr>
+          <w:lang w:val="nl-NL"/>
+        </w:rPr>
+        <w:t>heap</w:t>
+      </w:r>
+      <w:proofErr w:type="spellEnd"/>
+      <w:r>
+        <w:rPr>
+          <w:lang w:val="nl-NL"/>
+        </w:rPr>
+        <w:t>-implementatie. Helaas is de default implementatie nog steeds sneller dan beide implementaties.</w:t>
       </w:r>
     </w:p>
     <w:p>
       <w:pPr>
+        <w:jc w:val="left"/>
         <w:rPr>
           <w:lang w:val="nl-NL"/>
         </w:rPr>
@@ -2131,6 +2363,7 @@
     <w:p>
       <w:pPr>
         <w:pStyle w:val="Kop2"/>
+        <w:jc w:val="left"/>
         <w:rPr>
           <w:lang w:val="nl-NL"/>
         </w:rPr>
@@ -2150,6 +2383,7 @@
     </w:p>
     <w:p>
       <w:pPr>
+        <w:jc w:val="left"/>
         <w:rPr>
           <w:lang w:val="nl-NL"/>
         </w:rPr>
@@ -2164,7 +2398,21 @@
         <w:rPr>
           <w:lang w:val="nl-NL"/>
         </w:rPr>
-        <w:t>een datastructuur die direct van de heap gebruik maakt</w:t>
+        <w:t xml:space="preserve">een datastructuur die direct van de </w:t>
+      </w:r>
+      <w:proofErr w:type="spellStart"/>
+      <w:r>
+        <w:rPr>
+          <w:lang w:val="nl-NL"/>
+        </w:rPr>
+        <w:t>heap</w:t>
+      </w:r>
+      <w:proofErr w:type="spellEnd"/>
+      <w:r>
+        <w:rPr>
+          <w:lang w:val="nl-NL"/>
+        </w:rPr>
+        <w:t xml:space="preserve"> gebruik maakt</w:t>
       </w:r>
       <w:r>
         <w:rPr>
@@ -2188,7 +2436,29 @@
         <w:rPr>
           <w:lang w:val="nl-NL"/>
         </w:rPr>
-        <w:t>datastructuur met std::vector</w:t>
+        <w:t xml:space="preserve">datastructuur met </w:t>
+      </w:r>
+      <w:proofErr w:type="spellStart"/>
+      <w:proofErr w:type="gramStart"/>
+      <w:r>
+        <w:rPr>
+          <w:lang w:val="nl-NL"/>
+        </w:rPr>
+        <w:t>std</w:t>
+      </w:r>
+      <w:proofErr w:type="spellEnd"/>
+      <w:r>
+        <w:rPr>
+          <w:lang w:val="nl-NL"/>
+        </w:rPr>
+        <w:t>::</w:t>
+      </w:r>
+      <w:proofErr w:type="gramEnd"/>
+      <w:r>
+        <w:rPr>
+          <w:lang w:val="nl-NL"/>
+        </w:rPr>
+        <w:t>vector</w:t>
       </w:r>
       <w:r>
         <w:rPr>
@@ -2196,23 +2466,51 @@
         </w:rPr>
         <w:t xml:space="preserve"> blijkt significant langzamer te zijn dan de </w:t>
       </w:r>
-      <w:r>
-        <w:rPr>
-          <w:lang w:val="nl-NL"/>
-        </w:rPr>
-        <w:t>heap-implementatie</w:t>
-      </w:r>
-      <w:r>
-        <w:rPr>
-          <w:lang w:val="nl-NL"/>
-        </w:rPr>
-        <w:t xml:space="preserve">. Om deze rede zullen we besluiten om de </w:t>
-      </w:r>
-      <w:r>
-        <w:rPr>
-          <w:lang w:val="nl-NL"/>
-        </w:rPr>
-        <w:t xml:space="preserve">heap-implementatie </w:t>
+      <w:proofErr w:type="spellStart"/>
+      <w:r>
+        <w:rPr>
+          <w:lang w:val="nl-NL"/>
+        </w:rPr>
+        <w:t>heap</w:t>
+      </w:r>
+      <w:proofErr w:type="spellEnd"/>
+      <w:r>
+        <w:rPr>
+          <w:lang w:val="nl-NL"/>
+        </w:rPr>
+        <w:t>-implementatie</w:t>
+      </w:r>
+      <w:r>
+        <w:rPr>
+          <w:lang w:val="nl-NL"/>
+        </w:rPr>
+        <w:t>. Om deze rede</w:t>
+      </w:r>
+      <w:r>
+        <w:rPr>
+          <w:lang w:val="nl-NL"/>
+        </w:rPr>
+        <w:t>n</w:t>
+      </w:r>
+      <w:r>
+        <w:rPr>
+          <w:lang w:val="nl-NL"/>
+        </w:rPr>
+        <w:t xml:space="preserve"> zullen we besluiten om de </w:t>
+      </w:r>
+      <w:proofErr w:type="spellStart"/>
+      <w:r>
+        <w:rPr>
+          <w:lang w:val="nl-NL"/>
+        </w:rPr>
+        <w:t>heap</w:t>
+      </w:r>
+      <w:proofErr w:type="spellEnd"/>
+      <w:r>
+        <w:rPr>
+          <w:lang w:val="nl-NL"/>
+        </w:rPr>
+        <w:t xml:space="preserve">-implementatie </w:t>
       </w:r>
       <w:r>
         <w:rPr>
@@ -2224,6 +2522,7 @@
     <w:p>
       <w:pPr>
         <w:pStyle w:val="Kop2"/>
+        <w:jc w:val="left"/>
         <w:rPr>
           <w:lang w:val="nl-NL"/>
         </w:rPr>
@@ -2240,10 +2539,13 @@
         </w:rPr>
         <w:t>valuatie</w:t>
       </w:r>
+      <w:bookmarkStart w:id="0" w:name="_GoBack"/>
+      <w:bookmarkEnd w:id="0"/>
     </w:p>
     <w:p>
       <w:pPr>
         <w:spacing w:before="240"/>
+        <w:jc w:val="left"/>
         <w:rPr>
           <w:lang w:val="nl-NL"/>
         </w:rPr>
